--- a/aaon_the_way/a-mydoc/水.docx
+++ b/aaon_the_way/a-mydoc/水.docx
@@ -241,6 +241,13 @@
           <w:sz w:val="18"/>
         </w:rPr>
         <w:t>，</w:t>
+      </w:r>
+      <w:r>
+        <w:rPr>
+          <w:rFonts w:hint="eastAsia"/>
+          <w:sz w:val="18"/>
+        </w:rPr>
+        <w:t>由于数据集中需要关注的类别中样本数量很稀少，</w:t>
       </w:r>
     </w:p>
     <w:p>
@@ -2170,6 +2177,8 @@
           <w:sz w:val="24"/>
         </w:rPr>
       </w:pPr>
+      <w:bookmarkStart w:id="1" w:name="_GoBack"/>
+      <w:bookmarkEnd w:id="1"/>
       <w:r>
         <w:rPr>
           <w:sz w:val="24"/>
@@ -3449,8 +3458,8 @@
             </w:rPr>
             <m:t>L(x,g(f(</m:t>
           </m:r>
-          <w:bookmarkStart w:id="1" w:name="OLE_LINK3"/>
-          <w:bookmarkStart w:id="2" w:name="OLE_LINK4"/>
+          <w:bookmarkStart w:id="2" w:name="OLE_LINK3"/>
+          <w:bookmarkStart w:id="3" w:name="OLE_LINK4"/>
           <m:acc>
             <m:accPr>
               <m:chr m:val="̃"/>
@@ -3471,8 +3480,8 @@
               </m:r>
             </m:e>
           </m:acc>
-          <w:bookmarkEnd w:id="1"/>
           <w:bookmarkEnd w:id="2"/>
+          <w:bookmarkEnd w:id="3"/>
           <m:r>
             <m:rPr>
               <m:sty m:val="p"/>
@@ -5627,8 +5636,6 @@
                 </w:rPr>
                 <m:t>+</m:t>
               </m:r>
-              <w:bookmarkStart w:id="3" w:name="_GoBack"/>
-              <w:bookmarkEnd w:id="3"/>
               <m:r>
                 <w:rPr>
                   <w:rFonts w:ascii="Cambria Math" w:eastAsia="宋体" w:hAnsi="Cambria Math"/>
@@ -9563,7 +9570,7 @@
 </file>
 
 <file path=customXml/itemProps1.xml><?xml version="1.0" encoding="utf-8"?>
-<ds:datastoreItem xmlns:ds="http://schemas.openxmlformats.org/officeDocument/2006/customXml" ds:itemID="{EAD3946D-200C-49DE-B642-A48BEE95AD8A}">
+<ds:datastoreItem xmlns:ds="http://schemas.openxmlformats.org/officeDocument/2006/customXml" ds:itemID="{D2B641FB-9093-451F-8BBA-09EFFFF00962}">
   <ds:schemaRefs>
     <ds:schemaRef ds:uri="http://schemas.openxmlformats.org/officeDocument/2006/bibliography"/>
   </ds:schemaRefs>
